--- a/Software Project Management Plan/Actas/Acta N°3.docx
+++ b/Software Project Management Plan/Actas/Acta N°3.docx
@@ -585,6 +585,27 @@
               <w:t xml:space="preserve">Leyder Vera</w:t>
             </w:r>
           </w:p>
+          <w:p>
+            <w:pPr>
+              <w:widowControl w:val="0"/>
+              <w:numPr>
+                <w:ilvl w:val="0"/>
+                <w:numId w:val="3"/>
+              </w:numPr>
+              <w:spacing w:line="240" w:lineRule="auto"/>
+              <w:ind w:left="720" w:hanging="360"/>
+              <w:jc w:val="both"/>
+              <w:rPr>
+                <w:u w:val="none"/>
+              </w:rPr>
+            </w:pPr>
+            <w:r>
+              <w:rPr>
+                <w:rtl w:val="0"/>
+              </w:rPr>
+              <w:t xml:space="preserve">Brayan García (Tarde)</w:t>
+            </w:r>
+          </w:p>
         </w:tc>
         <w:tc>
           <w:tcPr>
@@ -894,7 +915,7 @@
                 <w:highlight w:val="white"/>
                 <w:rtl w:val="0"/>
               </w:rPr>
-              <w:t xml:space="preserve">Pendiente.</w:t>
+              <w:t xml:space="preserve">HECHO (TARDE)</w:t>
             </w:r>
           </w:p>
         </w:tc>
@@ -989,20 +1010,10 @@
               <w:rPr>
                 <w:rFonts w:ascii="Calibri" w:cs="Calibri" w:eastAsia="Calibri" w:hAnsi="Calibri"/>
                 <w:b w:val="1"/>
-                <w:color w:val="0000ff"/>
-                <w:highlight w:val="white"/>
-                <w:rtl w:val="0"/>
-              </w:rPr>
-              <w:t xml:space="preserve"> </w:t>
-            </w:r>
-            <w:r>
-              <w:rPr>
-                <w:rFonts w:ascii="Calibri" w:cs="Calibri" w:eastAsia="Calibri" w:hAnsi="Calibri"/>
-                <w:b w:val="1"/>
-                <w:highlight w:val="white"/>
-                <w:rtl w:val="0"/>
-              </w:rPr>
-              <w:t xml:space="preserve">Pendiente.</w:t>
+                <w:highlight w:val="white"/>
+                <w:rtl w:val="0"/>
+              </w:rPr>
+              <w:t xml:space="preserve">HECHO</w:t>
             </w:r>
           </w:p>
         </w:tc>
@@ -1100,7 +1111,7 @@
                 <w:highlight w:val="white"/>
                 <w:rtl w:val="0"/>
               </w:rPr>
-              <w:t xml:space="preserve">Pendiente.</w:t>
+              <w:t xml:space="preserve">HECHO</w:t>
             </w:r>
             <w:r>
               <w:rPr>
@@ -1203,7 +1214,7 @@
                 <w:highlight w:val="white"/>
                 <w:rtl w:val="0"/>
               </w:rPr>
-              <w:t xml:space="preserve">Please rápido, men.</w:t>
+              <w:t xml:space="preserve">HECHO</w:t>
             </w:r>
           </w:p>
         </w:tc>
